--- a/Проектирование инфомарционных систем/Лаба 2/Отчет.docx
+++ b/Проектирование инфомарционных систем/Лаба 2/Отчет.docx
@@ -2432,18 +2432,7 @@
           <w:szCs w:val="28"/>
           <w:lang w:eastAsia="ru-RU"/>
         </w:rPr>
-        <w:t>стема уведомляет об о</w:t>
-      </w:r>
-      <w:bookmarkStart w:id="0" w:name="_GoBack"/>
-      <w:bookmarkEnd w:id="0"/>
-      <w:r>
-        <w:rPr>
-          <w:rFonts w:ascii="Times New Roman" w:eastAsia="Times New Roman" w:hAnsi="Times New Roman" w:cs="Times New Roman"/>
-          <w:sz w:val="28"/>
-          <w:szCs w:val="28"/>
-          <w:lang w:eastAsia="ru-RU"/>
-        </w:rPr>
-        <w:t>шибке.</w:t>
+        <w:t>стема уведомляет об ошибке.</w:t>
       </w:r>
       <w:r>
         <w:rPr>
@@ -2756,6 +2745,60 @@
         </w:rPr>
         <w:t>Система отображает информацию без возможности редактирования.</w:t>
       </w:r>
+    </w:p>
+    <w:p>
+      <w:pPr>
+        <w:spacing w:before="100" w:beforeAutospacing="1" w:after="100" w:afterAutospacing="1" w:line="276" w:lineRule="auto"/>
+        <w:rPr>
+          <w:rFonts w:ascii="Times New Roman" w:eastAsia="Times New Roman" w:hAnsi="Times New Roman" w:cs="Times New Roman"/>
+          <w:sz w:val="28"/>
+          <w:szCs w:val="28"/>
+          <w:lang w:eastAsia="ru-RU"/>
+        </w:rPr>
+      </w:pPr>
+      <w:r>
+        <w:rPr>
+          <w:noProof/>
+          <w:lang w:eastAsia="ru-RU"/>
+        </w:rPr>
+        <w:drawing>
+          <wp:inline distT="0" distB="0" distL="0" distR="0" wp14:anchorId="0F25090A" wp14:editId="069078DE">
+            <wp:extent cx="5838825" cy="6419850"/>
+            <wp:effectExtent l="0" t="0" r="9525" b="0"/>
+            <wp:docPr id="1" name="Рисунок 1"/>
+            <wp:cNvGraphicFramePr>
+              <a:graphicFrameLocks xmlns:a="http://schemas.openxmlformats.org/drawingml/2006/main" noChangeAspect="1"/>
+            </wp:cNvGraphicFramePr>
+            <a:graphic xmlns:a="http://schemas.openxmlformats.org/drawingml/2006/main">
+              <a:graphicData uri="http://schemas.openxmlformats.org/drawingml/2006/picture">
+                <pic:pic xmlns:pic="http://schemas.openxmlformats.org/drawingml/2006/picture">
+                  <pic:nvPicPr>
+                    <pic:cNvPr id="1" name=""/>
+                    <pic:cNvPicPr/>
+                  </pic:nvPicPr>
+                  <pic:blipFill>
+                    <a:blip r:embed="rId5"/>
+                    <a:stretch>
+                      <a:fillRect/>
+                    </a:stretch>
+                  </pic:blipFill>
+                  <pic:spPr>
+                    <a:xfrm>
+                      <a:off x="0" y="0"/>
+                      <a:ext cx="5838825" cy="6419850"/>
+                    </a:xfrm>
+                    <a:prstGeom prst="rect">
+                      <a:avLst/>
+                    </a:prstGeom>
+                  </pic:spPr>
+                </pic:pic>
+              </a:graphicData>
+            </a:graphic>
+          </wp:inline>
+        </w:drawing>
+      </w:r>
+      <w:bookmarkStart w:id="0" w:name="_GoBack"/>
+      <w:bookmarkEnd w:id="0"/>
     </w:p>
     <w:p>
       <w:pPr>
